--- a/Подготовка к экзамену/Шпаргалка для типового варианта.docx
+++ b/Подготовка к экзамену/Шпаргалка для типового варианта.docx
@@ -1219,15 +1219,24 @@
         </w:rPr>
         <w:t>СЛАУ</w:t>
       </w:r>
-    </w:p>
-    <w:p>
-      <w:pPr>
+      <w:r>
         <w:rPr>
           <w:b/>
           <w:bCs/>
           <w:sz w:val="22"/>
           <w:szCs w:val="22"/>
           <w:lang w:val="ru-RU"/>
+        </w:rPr>
+        <w:t xml:space="preserve"> методом Гаусса</w:t>
+      </w:r>
+    </w:p>
+    <w:p>
+      <w:pPr>
+        <w:rPr>
+          <w:b/>
+          <w:bCs/>
+          <w:sz w:val="22"/>
+          <w:szCs w:val="22"/>
         </w:rPr>
       </w:pPr>
     </w:p>

--- a/Подготовка к экзамену/Шпаргалка для типового варианта.docx
+++ b/Подготовка к экзамену/Шпаргалка для типового варианта.docx
@@ -911,9 +911,9 @@
           <w:noProof/>
         </w:rPr>
         <w:drawing>
-          <wp:inline distT="0" distB="0" distL="0" distR="0" wp14:anchorId="33BC59D7" wp14:editId="0AD5431F">
-            <wp:extent cx="4632820" cy="1054100"/>
-            <wp:effectExtent l="0" t="0" r="0" b="0"/>
+          <wp:inline distT="0" distB="0" distL="0" distR="0" wp14:anchorId="33BC59D7" wp14:editId="56D45C88">
+            <wp:extent cx="2661632" cy="1388110"/>
+            <wp:effectExtent l="0" t="0" r="5715" b="2540"/>
             <wp:docPr id="12" name="Рисунок 12"/>
             <wp:cNvGraphicFramePr>
               <a:graphicFrameLocks xmlns:a="http://schemas.openxmlformats.org/drawingml/2006/main" noChangeAspect="1"/>
@@ -925,20 +925,27 @@
                     <pic:cNvPr id="1" name=""/>
                     <pic:cNvPicPr/>
                   </pic:nvPicPr>
-                  <pic:blipFill>
+                  <pic:blipFill rotWithShape="1">
                     <a:blip r:embed="rId28"/>
-                    <a:stretch>
-                      <a:fillRect/>
-                    </a:stretch>
+                    <a:srcRect r="35549"/>
+                    <a:stretch/>
                   </pic:blipFill>
-                  <pic:spPr>
+                  <pic:spPr bwMode="auto">
                     <a:xfrm>
                       <a:off x="0" y="0"/>
-                      <a:ext cx="4680929" cy="1065046"/>
+                      <a:ext cx="2708075" cy="1412331"/>
                     </a:xfrm>
                     <a:prstGeom prst="rect">
                       <a:avLst/>
                     </a:prstGeom>
+                    <a:ln>
+                      <a:noFill/>
+                    </a:ln>
+                    <a:extLst>
+                      <a:ext uri="{53640926-AAD7-44D8-BBD7-CCE9431645EC}">
+                        <a14:shadowObscured xmlns:a14="http://schemas.microsoft.com/office/drawing/2010/main"/>
+                      </a:ext>
+                    </a:extLst>
                   </pic:spPr>
                 </pic:pic>
               </a:graphicData>
@@ -946,21 +953,12 @@
           </wp:inline>
         </w:drawing>
       </w:r>
-    </w:p>
-    <w:p>
-      <w:pPr>
-        <w:rPr>
-          <w:sz w:val="22"/>
-          <w:szCs w:val="22"/>
-          <w:lang w:val="ru-RU"/>
-        </w:rPr>
-      </w:pPr>
       <w:r>
         <w:rPr>
           <w:noProof/>
         </w:rPr>
         <w:drawing>
-          <wp:inline distT="0" distB="0" distL="0" distR="0" wp14:anchorId="1B19C8EF" wp14:editId="473E3298">
+          <wp:inline distT="0" distB="0" distL="0" distR="0" wp14:anchorId="68EAEE40" wp14:editId="17C2F04F">
             <wp:extent cx="2132965" cy="1350599"/>
             <wp:effectExtent l="0" t="0" r="635" b="2540"/>
             <wp:docPr id="19" name="Рисунок 19"/>
@@ -1024,7 +1022,7 @@
           <w:szCs w:val="22"/>
           <w:lang w:val="ru-RU"/>
         </w:rPr>
-        <w:t>Как быть когда идёт деление на 0?</w:t>
+        <w:t>Касательная плоскость и нормаль к поверхности</w:t>
       </w:r>
     </w:p>
     <w:p>
@@ -1162,6 +1160,7 @@
         <w:rPr>
           <w:sz w:val="22"/>
           <w:szCs w:val="22"/>
+          <w:lang w:val="ru-RU"/>
         </w:rPr>
       </w:pPr>
       <w:r>
@@ -1646,7 +1645,6 @@
           <w:szCs w:val="22"/>
           <w:lang w:val="ru-RU"/>
         </w:rPr>
-        <w:lastRenderedPageBreak/>
         <w:t>5.2)</w:t>
       </w:r>
       <w:r>
@@ -1938,12 +1936,14 @@
         <w:rPr>
           <w:sz w:val="22"/>
           <w:szCs w:val="22"/>
-        </w:rPr>
-      </w:pPr>
-      <w:r>
-        <w:rPr>
-          <w:sz w:val="22"/>
-          <w:szCs w:val="22"/>
+          <w:lang w:val="ru-RU"/>
+        </w:rPr>
+      </w:pPr>
+      <w:r>
+        <w:rPr>
+          <w:sz w:val="22"/>
+          <w:szCs w:val="22"/>
+          <w:lang w:val="ru-RU"/>
         </w:rPr>
         <w:t xml:space="preserve">3) </w:t>
       </w:r>
@@ -1959,6 +1959,7 @@
         <w:rPr>
           <w:sz w:val="22"/>
           <w:szCs w:val="22"/>
+          <w:lang w:val="ru-RU"/>
         </w:rPr>
         <w:t xml:space="preserve"> </w:t>
       </w:r>
@@ -1973,6 +1974,7 @@
         <w:rPr>
           <w:sz w:val="22"/>
           <w:szCs w:val="22"/>
+          <w:lang w:val="ru-RU"/>
         </w:rPr>
         <w:t>(</w:t>
       </w:r>
@@ -1987,6 +1989,7 @@
         <w:rPr>
           <w:sz w:val="22"/>
           <w:szCs w:val="22"/>
+          <w:lang w:val="ru-RU"/>
         </w:rPr>
         <w:t>)</w:t>
       </w:r>
@@ -1994,6 +1997,7 @@
         <w:rPr>
           <w:sz w:val="22"/>
           <w:szCs w:val="22"/>
+          <w:lang w:val="ru-RU"/>
         </w:rPr>
         <w:t xml:space="preserve">, </w:t>
       </w:r>
@@ -2002,7 +2006,30 @@
           <w:sz w:val="22"/>
           <w:szCs w:val="22"/>
         </w:rPr>
-        <w:t xml:space="preserve">r(A) </w:t>
+        <w:t>r</w:t>
+      </w:r>
+      <w:r>
+        <w:rPr>
+          <w:sz w:val="22"/>
+          <w:szCs w:val="22"/>
+          <w:lang w:val="ru-RU"/>
+        </w:rPr>
+        <w:t>(</w:t>
+      </w:r>
+      <w:r>
+        <w:rPr>
+          <w:sz w:val="22"/>
+          <w:szCs w:val="22"/>
+        </w:rPr>
+        <w:t>A</w:t>
+      </w:r>
+      <w:r>
+        <w:rPr>
+          <w:sz w:val="22"/>
+          <w:szCs w:val="22"/>
+          <w:lang w:val="ru-RU"/>
+        </w:rPr>
+        <w:t xml:space="preserve">) </w:t>
       </w:r>
       <w:r>
         <w:rPr>
@@ -2016,6 +2043,7 @@
         <w:rPr>
           <w:sz w:val="22"/>
           <w:szCs w:val="22"/>
+          <w:lang w:val="ru-RU"/>
         </w:rPr>
         <w:t xml:space="preserve"> </w:t>
       </w:r>
@@ -2024,7 +2052,15 @@
           <w:sz w:val="22"/>
           <w:szCs w:val="22"/>
         </w:rPr>
-        <w:t>r(</w:t>
+        <w:t>r</w:t>
+      </w:r>
+      <w:r>
+        <w:rPr>
+          <w:sz w:val="22"/>
+          <w:szCs w:val="22"/>
+          <w:lang w:val="ru-RU"/>
+        </w:rPr>
+        <w:t>(</w:t>
       </w:r>
       <w:r>
         <w:rPr>
@@ -2038,6 +2074,7 @@
         <w:rPr>
           <w:sz w:val="22"/>
           <w:szCs w:val="22"/>
+          <w:lang w:val="ru-RU"/>
         </w:rPr>
         <w:t>|</w:t>
       </w:r>
@@ -2052,6 +2089,7 @@
         <w:rPr>
           <w:sz w:val="22"/>
           <w:szCs w:val="22"/>
+          <w:lang w:val="ru-RU"/>
         </w:rPr>
         <w:t>).</w:t>
       </w:r>
@@ -2070,6 +2108,7 @@
           <w:szCs w:val="22"/>
           <w:lang w:val="ru-RU"/>
         </w:rPr>
+        <w:lastRenderedPageBreak/>
         <w:t xml:space="preserve">[ </w:t>
       </w:r>
       <w:r>
@@ -2100,15 +2139,7 @@
           <w:szCs w:val="22"/>
           <w:lang w:val="ru-RU"/>
         </w:rPr>
-        <w:t>)</w:t>
-      </w:r>
-      <w:r>
-        <w:rPr>
-          <w:sz w:val="22"/>
-          <w:szCs w:val="22"/>
-          <w:lang w:val="ru-RU"/>
-        </w:rPr>
-        <w:t xml:space="preserve"> = </w:t>
+        <w:t xml:space="preserve">) = </w:t>
       </w:r>
       <w:r>
         <w:rPr>
@@ -2162,15 +2193,7 @@
           <w:szCs w:val="22"/>
           <w:lang w:val="ru-RU"/>
         </w:rPr>
-        <w:t xml:space="preserve">) </w:t>
-      </w:r>
-      <w:r>
-        <w:rPr>
-          <w:sz w:val="22"/>
-          <w:szCs w:val="22"/>
-          <w:lang w:val="ru-RU"/>
-        </w:rPr>
-        <w:t xml:space="preserve">!= </w:t>
+        <w:t xml:space="preserve">) != </w:t>
       </w:r>
       <w:r>
         <w:rPr>
@@ -2357,23 +2380,7 @@
           <w:szCs w:val="22"/>
           <w:lang w:val="ru-RU"/>
         </w:rPr>
-        <w:t xml:space="preserve">) </w:t>
-      </w:r>
-      <w:r>
-        <w:rPr>
-          <w:sz w:val="22"/>
-          <w:szCs w:val="22"/>
-          <w:lang w:val="ru-RU"/>
-        </w:rPr>
-        <w:t>=</w:t>
-      </w:r>
-      <w:r>
-        <w:rPr>
-          <w:sz w:val="22"/>
-          <w:szCs w:val="22"/>
-          <w:lang w:val="ru-RU"/>
-        </w:rPr>
-        <w:t xml:space="preserve">= </w:t>
+        <w:t xml:space="preserve">) == </w:t>
       </w:r>
       <w:r>
         <w:rPr>

--- a/Подготовка к экзамену/Шпаргалка для типового варианта.docx
+++ b/Подготовка к экзамену/Шпаргалка для типового варианта.docx
@@ -663,6 +663,14 @@
         </w:rPr>
         <w:t>Тригонометрии</w:t>
       </w:r>
+      <w:r>
+        <w:rPr>
+          <w:sz w:val="22"/>
+          <w:szCs w:val="22"/>
+          <w:lang w:val="ru-RU"/>
+        </w:rPr>
+        <w:t xml:space="preserve"> </w:t>
+      </w:r>
     </w:p>
     <w:p>
       <w:pPr>
@@ -911,10 +919,10 @@
           <w:noProof/>
         </w:rPr>
         <w:drawing>
-          <wp:inline distT="0" distB="0" distL="0" distR="0" wp14:anchorId="33BC59D7" wp14:editId="56D45C88">
-            <wp:extent cx="2661632" cy="1388110"/>
-            <wp:effectExtent l="0" t="0" r="5715" b="2540"/>
-            <wp:docPr id="12" name="Рисунок 12"/>
+          <wp:inline distT="0" distB="0" distL="0" distR="0" wp14:anchorId="68EAEE40" wp14:editId="0094327B">
+            <wp:extent cx="2132965" cy="1350599"/>
+            <wp:effectExtent l="0" t="0" r="635" b="2540"/>
+            <wp:docPr id="19" name="Рисунок 19"/>
             <wp:cNvGraphicFramePr>
               <a:graphicFrameLocks xmlns:a="http://schemas.openxmlformats.org/drawingml/2006/main" noChangeAspect="1"/>
             </wp:cNvGraphicFramePr>
@@ -925,27 +933,20 @@
                     <pic:cNvPr id="1" name=""/>
                     <pic:cNvPicPr/>
                   </pic:nvPicPr>
-                  <pic:blipFill rotWithShape="1">
+                  <pic:blipFill>
                     <a:blip r:embed="rId28"/>
-                    <a:srcRect r="35549"/>
-                    <a:stretch/>
+                    <a:stretch>
+                      <a:fillRect/>
+                    </a:stretch>
                   </pic:blipFill>
-                  <pic:spPr bwMode="auto">
+                  <pic:spPr>
                     <a:xfrm>
                       <a:off x="0" y="0"/>
-                      <a:ext cx="2708075" cy="1412331"/>
+                      <a:ext cx="2143619" cy="1357345"/>
                     </a:xfrm>
                     <a:prstGeom prst="rect">
                       <a:avLst/>
                     </a:prstGeom>
-                    <a:ln>
-                      <a:noFill/>
-                    </a:ln>
-                    <a:extLst>
-                      <a:ext uri="{53640926-AAD7-44D8-BBD7-CCE9431645EC}">
-                        <a14:shadowObscured xmlns:a14="http://schemas.microsoft.com/office/drawing/2010/main"/>
-                      </a:ext>
-                    </a:extLst>
                   </pic:spPr>
                 </pic:pic>
               </a:graphicData>
@@ -953,15 +954,55 @@
           </wp:inline>
         </w:drawing>
       </w:r>
+    </w:p>
+    <w:p>
+      <w:pPr>
+        <w:rPr>
+          <w:b/>
+          <w:bCs/>
+          <w:sz w:val="22"/>
+          <w:szCs w:val="22"/>
+          <w:lang w:val="ru-RU"/>
+        </w:rPr>
+      </w:pPr>
+      <w:r>
+        <w:rPr>
+          <w:b/>
+          <w:bCs/>
+          <w:sz w:val="22"/>
+          <w:szCs w:val="22"/>
+          <w:lang w:val="ru-RU"/>
+        </w:rPr>
+        <w:t xml:space="preserve">3. </w:t>
+      </w:r>
+      <w:r>
+        <w:rPr>
+          <w:b/>
+          <w:bCs/>
+          <w:sz w:val="22"/>
+          <w:szCs w:val="22"/>
+          <w:lang w:val="ru-RU"/>
+        </w:rPr>
+        <w:t>Касательная плоскость и нормаль к поверхности</w:t>
+      </w:r>
+    </w:p>
+    <w:p>
+      <w:pPr>
+        <w:rPr>
+          <w:sz w:val="22"/>
+          <w:szCs w:val="22"/>
+          <w:lang w:val="ru-RU"/>
+        </w:rPr>
+      </w:pPr>
       <w:r>
         <w:rPr>
           <w:noProof/>
         </w:rPr>
         <w:drawing>
-          <wp:inline distT="0" distB="0" distL="0" distR="0" wp14:anchorId="68EAEE40" wp14:editId="17C2F04F">
-            <wp:extent cx="2132965" cy="1350599"/>
-            <wp:effectExtent l="0" t="0" r="635" b="2540"/>
-            <wp:docPr id="19" name="Рисунок 19"/>
+          <wp:inline distT="0" distB="0" distL="0" distR="0" wp14:anchorId="1D415F77" wp14:editId="517CA9B2">
+            <wp:extent cx="2292350" cy="1010745"/>
+            <wp:effectExtent l="0" t="0" r="0" b="0"/>
+            <wp:docPr id="18" name="Рисунок 18"/>
             <wp:cNvGraphicFramePr>
               <a:graphicFrameLocks xmlns:a="http://schemas.openxmlformats.org/drawingml/2006/main" noChangeAspect="1"/>
             </wp:cNvGraphicFramePr>
@@ -981,86 +1022,6 @@
                   <pic:spPr>
                     <a:xfrm>
                       <a:off x="0" y="0"/>
-                      <a:ext cx="2143619" cy="1357345"/>
-                    </a:xfrm>
-                    <a:prstGeom prst="rect">
-                      <a:avLst/>
-                    </a:prstGeom>
-                  </pic:spPr>
-                </pic:pic>
-              </a:graphicData>
-            </a:graphic>
-          </wp:inline>
-        </w:drawing>
-      </w:r>
-    </w:p>
-    <w:p>
-      <w:pPr>
-        <w:rPr>
-          <w:b/>
-          <w:bCs/>
-          <w:sz w:val="22"/>
-          <w:szCs w:val="22"/>
-          <w:lang w:val="ru-RU"/>
-        </w:rPr>
-      </w:pPr>
-      <w:r>
-        <w:rPr>
-          <w:b/>
-          <w:bCs/>
-          <w:sz w:val="22"/>
-          <w:szCs w:val="22"/>
-          <w:lang w:val="ru-RU"/>
-        </w:rPr>
-        <w:t xml:space="preserve">3. </w:t>
-      </w:r>
-      <w:r>
-        <w:rPr>
-          <w:b/>
-          <w:bCs/>
-          <w:sz w:val="22"/>
-          <w:szCs w:val="22"/>
-          <w:lang w:val="ru-RU"/>
-        </w:rPr>
-        <w:t>Касательная плоскость и нормаль к поверхности</w:t>
-      </w:r>
-    </w:p>
-    <w:p>
-      <w:pPr>
-        <w:rPr>
-          <w:sz w:val="22"/>
-          <w:szCs w:val="22"/>
-          <w:lang w:val="ru-RU"/>
-        </w:rPr>
-      </w:pPr>
-      <w:r>
-        <w:rPr>
-          <w:noProof/>
-        </w:rPr>
-        <w:drawing>
-          <wp:inline distT="0" distB="0" distL="0" distR="0" wp14:anchorId="1D415F77" wp14:editId="517CA9B2">
-            <wp:extent cx="2292350" cy="1010745"/>
-            <wp:effectExtent l="0" t="0" r="0" b="0"/>
-            <wp:docPr id="18" name="Рисунок 18"/>
-            <wp:cNvGraphicFramePr>
-              <a:graphicFrameLocks xmlns:a="http://schemas.openxmlformats.org/drawingml/2006/main" noChangeAspect="1"/>
-            </wp:cNvGraphicFramePr>
-            <a:graphic xmlns:a="http://schemas.openxmlformats.org/drawingml/2006/main">
-              <a:graphicData uri="http://schemas.openxmlformats.org/drawingml/2006/picture">
-                <pic:pic xmlns:pic="http://schemas.openxmlformats.org/drawingml/2006/picture">
-                  <pic:nvPicPr>
-                    <pic:cNvPr id="1" name=""/>
-                    <pic:cNvPicPr/>
-                  </pic:nvPicPr>
-                  <pic:blipFill>
-                    <a:blip r:embed="rId30"/>
-                    <a:stretch>
-                      <a:fillRect/>
-                    </a:stretch>
-                  </pic:blipFill>
-                  <pic:spPr>
-                    <a:xfrm>
-                      <a:off x="0" y="0"/>
                       <a:ext cx="2299409" cy="1013857"/>
                     </a:xfrm>
                     <a:prstGeom prst="rect">
@@ -1317,11 +1278,11 @@
                     <pic:cNvPicPr/>
                   </pic:nvPicPr>
                   <pic:blipFill>
-                    <a:blip r:embed="rId31">
+                    <a:blip r:embed="rId30">
                       <a:extLst>
                         <a:ext uri="{BEBA8EAE-BF5A-486C-A8C5-ECC9F3942E4B}">
                           <a14:imgProps xmlns:a14="http://schemas.microsoft.com/office/drawing/2010/main">
-                            <a14:imgLayer r:embed="rId32">
+                            <a14:imgLayer r:embed="rId31">
                               <a14:imgEffect>
                                 <a14:sharpenSoften amount="50000"/>
                               </a14:imgEffect>
@@ -2652,11 +2613,11 @@
                     <pic:cNvPicPr/>
                   </pic:nvPicPr>
                   <pic:blipFill>
-                    <a:blip r:embed="rId33">
+                    <a:blip r:embed="rId32">
                       <a:extLst>
                         <a:ext uri="{BEBA8EAE-BF5A-486C-A8C5-ECC9F3942E4B}">
                           <a14:imgProps xmlns:a14="http://schemas.microsoft.com/office/drawing/2010/main">
-                            <a14:imgLayer r:embed="rId34">
+                            <a14:imgLayer r:embed="rId33">
                               <a14:imgEffect>
                                 <a14:sharpenSoften amount="50000"/>
                               </a14:imgEffect>
@@ -2741,7 +2702,7 @@
         </w:rPr>
         <w:t xml:space="preserve">#4 Решить Матричное уравнение </w:t>
       </w:r>
-      <w:hyperlink r:id="rId35" w:history="1">
+      <w:hyperlink r:id="rId34" w:history="1">
         <w:r>
           <w:rPr>
             <w:rStyle w:val="ab"/>
@@ -2872,7 +2833,7 @@
         </w:rPr>
         <w:t xml:space="preserve">#6 Вычислить определитель 4ого порядка </w:t>
       </w:r>
-      <w:hyperlink r:id="rId36" w:history="1">
+      <w:hyperlink r:id="rId35" w:history="1">
         <w:r>
           <w:rPr>
             <w:rStyle w:val="ab"/>
@@ -3036,7 +2997,7 @@
         </w:rPr>
         <w:t xml:space="preserve"> </w:t>
       </w:r>
-      <w:hyperlink r:id="rId37" w:history="1">
+      <w:hyperlink r:id="rId36" w:history="1">
         <w:r>
           <w:rPr>
             <w:rStyle w:val="ab"/>
@@ -3196,7 +3157,7 @@
         </w:rPr>
         <w:t xml:space="preserve">Метод Гаусса </w:t>
       </w:r>
-      <w:hyperlink r:id="rId38" w:history="1">
+      <w:hyperlink r:id="rId37" w:history="1">
         <w:r>
           <w:rPr>
             <w:rStyle w:val="ab"/>
@@ -3354,7 +3315,7 @@
         </w:rPr>
         <w:t xml:space="preserve">Ранг </w:t>
       </w:r>
-      <w:hyperlink r:id="rId39" w:history="1">
+      <w:hyperlink r:id="rId38" w:history="1">
         <w:r>
           <w:rPr>
             <w:rStyle w:val="ab"/>
@@ -3519,7 +3480,7 @@
         </w:rPr>
         <w:t xml:space="preserve"> </w:t>
       </w:r>
-      <w:hyperlink r:id="rId40" w:history="1">
+      <w:hyperlink r:id="rId39" w:history="1">
         <w:r>
           <w:rPr>
             <w:rStyle w:val="ab"/>
@@ -3598,7 +3559,7 @@
           <w:lang w:val="ru-RU"/>
         </w:rPr>
       </w:pPr>
-      <w:hyperlink r:id="rId41" w:history="1">
+      <w:hyperlink r:id="rId40" w:history="1">
         <w:r>
           <w:rPr>
             <w:rStyle w:val="ab"/>
@@ -3638,7 +3599,7 @@
                     <pic:cNvPicPr/>
                   </pic:nvPicPr>
                   <pic:blipFill>
-                    <a:blip r:embed="rId42"/>
+                    <a:blip r:embed="rId41"/>
                     <a:stretch>
                       <a:fillRect/>
                     </a:stretch>
@@ -3690,7 +3651,7 @@
                     </pic:cNvPicPr>
                   </pic:nvPicPr>
                   <pic:blipFill>
-                    <a:blip r:embed="rId43">
+                    <a:blip r:embed="rId42">
                       <a:extLst>
                         <a:ext uri="{28A0092B-C50C-407E-A947-70E740481C1C}">
                           <a14:useLocalDpi xmlns:a14="http://schemas.microsoft.com/office/drawing/2010/main" val="0"/>
